--- a/inst/tech-report-docx/03-tech-report-titlepage-english.docx
+++ b/inst/tech-report-docx/03-tech-report-titlepage-english.docx
@@ -56,11 +56,7 @@
     <w:p>
       <w:pPr>
         <w:pStyle w:val="Titlepagetext"/>
-      </w:pPr>
-    </w:p>
-    <w:p>
-      <w:pPr>
-        <w:pStyle w:val="Titlepagetext"/>
+        <w:jc w:val="left"/>
       </w:pPr>
     </w:p>
     <w:p>
@@ -89,11 +85,7 @@
     <w:p>
       <w:pPr>
         <w:pStyle w:val="Titlepagetext"/>
-      </w:pPr>
-    </w:p>
-    <w:p>
-      <w:pPr>
-        <w:pStyle w:val="Titlepagetext"/>
+        <w:jc w:val="left"/>
       </w:pPr>
     </w:p>
     <w:p>
@@ -137,11 +129,7 @@
     <w:p>
       <w:pPr>
         <w:pStyle w:val="Titlepagetext"/>
-      </w:pPr>
-    </w:p>
-    <w:p>
-      <w:pPr>
-        <w:pStyle w:val="Titlepagetext"/>
+        <w:jc w:val="left"/>
       </w:pPr>
     </w:p>
     <w:p>
@@ -172,11 +160,7 @@
     <w:p>
       <w:pPr>
         <w:pStyle w:val="Titlepagetext"/>
-      </w:pPr>
-    </w:p>
-    <w:p>
-      <w:pPr>
-        <w:pStyle w:val="Titlepagetext"/>
+        <w:jc w:val="left"/>
       </w:pPr>
     </w:p>
     <w:p>
